--- a/Evaluation/BUSCO/busco_notes.docx
+++ b/Evaluation/BUSCO/busco_notes.docx
@@ -837,8 +837,6 @@
         </w:rPr>
         <w:t>Run on raw assembly (115,931 contigs)</w:t>
       </w:r>
-      <w:bookmarkStart w:id="0" w:name="_GoBack"/>
-      <w:bookmarkEnd w:id="0"/>
     </w:p>
     <w:p>
       <w:pPr>
@@ -2120,19 +2118,7 @@
         <w:rPr>
           <w:rFonts w:ascii="Bookman Old Style" w:hAnsi="Bookman Old Style"/>
         </w:rPr>
-        <w:t>Shown on screen</w:t>
-      </w:r>
-      <w:r>
-        <w:rPr>
-          <w:rFonts w:ascii="Bookman Old Style" w:hAnsi="Bookman Old Style"/>
-        </w:rPr>
-        <w:t xml:space="preserve"> (‘good’ </w:t>
-      </w:r>
-      <w:r>
-        <w:rPr>
-          <w:rFonts w:ascii="Bookman Old Style" w:hAnsi="Bookman Old Style"/>
-        </w:rPr>
-        <w:t>assembly):</w:t>
+        <w:t>Shown on screen (‘good’ assembly):</w:t>
       </w:r>
     </w:p>
     <w:p>
@@ -2388,13 +2374,7 @@
         <w:rPr>
           <w:rFonts w:ascii="Bookman Old Style" w:hAnsi="Bookman Old Style"/>
         </w:rPr>
-        <w:t>Short summary file (‘good’</w:t>
-      </w:r>
-      <w:r>
-        <w:rPr>
-          <w:rFonts w:ascii="Bookman Old Style" w:hAnsi="Bookman Old Style"/>
-        </w:rPr>
-        <w:t xml:space="preserve"> assembly):</w:t>
+        <w:t>Short summary file (‘good’ assembly):</w:t>
       </w:r>
     </w:p>
     <w:p>
@@ -3766,30 +3746,80 @@
           <w:b/>
         </w:rPr>
       </w:pPr>
-    </w:p>
-    <w:p>
-      <w:pPr>
-        <w:rPr>
-          <w:rFonts w:ascii="Bookman Old Style" w:hAnsi="Bookman Old Style"/>
-          <w:b/>
-        </w:rPr>
-      </w:pPr>
-    </w:p>
-    <w:p>
-      <w:pPr>
-        <w:rPr>
-          <w:rFonts w:ascii="Bookman Old Style" w:hAnsi="Bookman Old Style"/>
-          <w:b/>
-        </w:rPr>
-      </w:pPr>
-    </w:p>
-    <w:p>
-      <w:pPr>
-        <w:rPr>
-          <w:rFonts w:ascii="Bookman Old Style" w:hAnsi="Bookman Old Style"/>
-          <w:b/>
-        </w:rPr>
-      </w:pPr>
+      <w:r>
+        <w:rPr>
+          <w:rFonts w:ascii="Bookman Old Style" w:hAnsi="Bookman Old Style"/>
+          <w:b/>
+        </w:rPr>
+        <w:t>Determine how many copies for duplicated BUSCOs</w:t>
+      </w:r>
+    </w:p>
+    <w:p>
+      <w:pPr>
+        <w:pBdr>
+          <w:top w:val="single" w:sz="6" w:space="12" w:color="CCCCCC"/>
+          <w:left w:val="single" w:sz="6" w:space="12" w:color="CCCCCC"/>
+          <w:bottom w:val="single" w:sz="6" w:space="12" w:color="CCCCCC"/>
+          <w:right w:val="single" w:sz="6" w:space="12" w:color="CCCCCC"/>
+        </w:pBdr>
+        <w:shd w:val="clear" w:color="auto" w:fill="EEEEEE"/>
+        <w:tabs>
+          <w:tab w:val="left" w:pos="1255"/>
+        </w:tabs>
+        <w:rPr>
+          <w:rFonts w:ascii="Monaco" w:hAnsi="Monaco" w:cs="Courier"/>
+          <w:bCs/>
+          <w:color w:val="000000"/>
+          <w:sz w:val="20"/>
+          <w:szCs w:val="18"/>
+        </w:rPr>
+      </w:pPr>
+      <w:r>
+        <w:rPr>
+          <w:rFonts w:ascii="Monaco" w:hAnsi="Monaco" w:cs="Courier"/>
+          <w:bCs/>
+          <w:color w:val="000000"/>
+          <w:sz w:val="20"/>
+          <w:szCs w:val="18"/>
+        </w:rPr>
+        <w:t>python BUSCOdup.py full_table_busco.txt BUSCO_dups.txt</w:t>
+      </w:r>
+    </w:p>
+    <w:p>
+      <w:pPr>
+        <w:rPr>
+          <w:rFonts w:ascii="Bookman Old Style" w:hAnsi="Bookman Old Style"/>
+          <w:b/>
+        </w:rPr>
+      </w:pPr>
+    </w:p>
+    <w:p>
+      <w:pPr>
+        <w:rPr>
+          <w:rFonts w:ascii="Bookman Old Style" w:hAnsi="Bookman Old Style"/>
+        </w:rPr>
+      </w:pPr>
+      <w:r>
+        <w:rPr>
+          <w:rFonts w:ascii="Bookman Old Style" w:hAnsi="Bookman Old Style"/>
+        </w:rPr>
+        <w:t>244 duplicated BUSCOs have 3 copies</w:t>
+      </w:r>
+    </w:p>
+    <w:p>
+      <w:pPr>
+        <w:rPr>
+          <w:rFonts w:ascii="Bookman Old Style" w:hAnsi="Bookman Old Style"/>
+        </w:rPr>
+      </w:pPr>
+      <w:r>
+        <w:rPr>
+          <w:rFonts w:ascii="Bookman Old Style" w:hAnsi="Bookman Old Style"/>
+        </w:rPr>
+        <w:t>423 duplicated BUSCOs have 2 copies</w:t>
+      </w:r>
+      <w:bookmarkStart w:id="0" w:name="_GoBack"/>
+      <w:bookmarkEnd w:id="0"/>
     </w:p>
     <w:p>
       <w:pPr>
@@ -3984,6 +4014,7 @@
   <w:style w:type="character" w:default="1" w:styleId="DefaultParagraphFont">
     <w:name w:val="Default Paragraph Font"/>
     <w:uiPriority w:val="1"/>
+    <w:semiHidden/>
     <w:unhideWhenUsed/>
   </w:style>
   <w:style w:type="table" w:default="1" w:styleId="TableNormal">
@@ -4255,6 +4286,7 @@
   <w:style w:type="character" w:default="1" w:styleId="DefaultParagraphFont">
     <w:name w:val="Default Paragraph Font"/>
     <w:uiPriority w:val="1"/>
+    <w:semiHidden/>
     <w:unhideWhenUsed/>
   </w:style>
   <w:style w:type="table" w:default="1" w:styleId="TableNormal">
